--- a/Vagrant Azure Provider.docx
+++ b/Vagrant Azure Provider.docx
@@ -216,7 +216,7 @@
         <w:rPr>
           <w:sz w:val="28"/>
         </w:rPr>
-        <w:t>Draft B</w:t>
+        <w:t>Draft C</w:t>
       </w:r>
     </w:p>
     <w:p>
@@ -234,7 +234,7 @@
         <w:rPr>
           <w:sz w:val="28"/>
         </w:rPr>
-        <w:t>22</w:t>
+        <w:t>2</w:t>
       </w:r>
       <w:r>
         <w:rPr>
@@ -253,7 +253,7 @@
         <w:rPr>
           <w:sz w:val="28"/>
         </w:rPr>
-        <w:t>October</w:t>
+        <w:t>November</w:t>
       </w:r>
       <w:r>
         <w:rPr>
@@ -707,7 +707,7 @@
         <w:rPr>
           <w:noProof/>
         </w:rPr>
-        <w:instrText xml:space="preserve"> PAGEREF _Toc433258635 \h </w:instrText>
+        <w:instrText xml:space="preserve"> PAGEREF _Toc434395995 \h </w:instrText>
       </w:r>
       <w:r>
         <w:rPr>
@@ -781,7 +781,7 @@
         <w:rPr>
           <w:noProof/>
         </w:rPr>
-        <w:instrText xml:space="preserve"> PAGEREF _Toc433258636 \h </w:instrText>
+        <w:instrText xml:space="preserve"> PAGEREF _Toc434395996 \h </w:instrText>
       </w:r>
       <w:r>
         <w:rPr>
@@ -853,7 +853,7 @@
         <w:rPr>
           <w:noProof/>
         </w:rPr>
-        <w:instrText xml:space="preserve"> PAGEREF _Toc433258637 \h </w:instrText>
+        <w:instrText xml:space="preserve"> PAGEREF _Toc434395997 \h </w:instrText>
       </w:r>
       <w:r>
         <w:rPr>
@@ -925,7 +925,7 @@
         <w:rPr>
           <w:noProof/>
         </w:rPr>
-        <w:instrText xml:space="preserve"> PAGEREF _Toc433258638 \h </w:instrText>
+        <w:instrText xml:space="preserve"> PAGEREF _Toc434395998 \h </w:instrText>
       </w:r>
       <w:r>
         <w:rPr>
@@ -999,7 +999,7 @@
         <w:rPr>
           <w:noProof/>
         </w:rPr>
-        <w:instrText xml:space="preserve"> PAGEREF _Toc433258639 \h </w:instrText>
+        <w:instrText xml:space="preserve"> PAGEREF _Toc434395999 \h </w:instrText>
       </w:r>
       <w:r>
         <w:rPr>
@@ -1071,7 +1071,7 @@
         <w:rPr>
           <w:noProof/>
         </w:rPr>
-        <w:instrText xml:space="preserve"> PAGEREF _Toc433258640 \h </w:instrText>
+        <w:instrText xml:space="preserve"> PAGEREF _Toc434396000 \h </w:instrText>
       </w:r>
       <w:r>
         <w:rPr>
@@ -1143,7 +1143,7 @@
         <w:rPr>
           <w:noProof/>
         </w:rPr>
-        <w:instrText xml:space="preserve"> PAGEREF _Toc433258641 \h </w:instrText>
+        <w:instrText xml:space="preserve"> PAGEREF _Toc434396001 \h </w:instrText>
       </w:r>
       <w:r>
         <w:rPr>
@@ -1215,7 +1215,7 @@
         <w:rPr>
           <w:noProof/>
         </w:rPr>
-        <w:instrText xml:space="preserve"> PAGEREF _Toc433258642 \h </w:instrText>
+        <w:instrText xml:space="preserve"> PAGEREF _Toc434396002 \h </w:instrText>
       </w:r>
       <w:r>
         <w:rPr>
@@ -1289,7 +1289,7 @@
         <w:rPr>
           <w:noProof/>
         </w:rPr>
-        <w:instrText xml:space="preserve"> PAGEREF _Toc433258643 \h </w:instrText>
+        <w:instrText xml:space="preserve"> PAGEREF _Toc434396003 \h </w:instrText>
       </w:r>
       <w:r>
         <w:rPr>
@@ -1361,7 +1361,7 @@
         <w:rPr>
           <w:noProof/>
         </w:rPr>
-        <w:instrText xml:space="preserve"> PAGEREF _Toc433258644 \h </w:instrText>
+        <w:instrText xml:space="preserve"> PAGEREF _Toc434396004 \h </w:instrText>
       </w:r>
       <w:r>
         <w:rPr>
@@ -1433,7 +1433,7 @@
         <w:rPr>
           <w:noProof/>
         </w:rPr>
-        <w:instrText xml:space="preserve"> PAGEREF _Toc433258645 \h </w:instrText>
+        <w:instrText xml:space="preserve"> PAGEREF _Toc434396005 \h </w:instrText>
       </w:r>
       <w:r>
         <w:rPr>
@@ -1507,7 +1507,7 @@
         <w:rPr>
           <w:noProof/>
         </w:rPr>
-        <w:instrText xml:space="preserve"> PAGEREF _Toc433258646 \h </w:instrText>
+        <w:instrText xml:space="preserve"> PAGEREF _Toc434396006 \h </w:instrText>
       </w:r>
       <w:r>
         <w:rPr>
@@ -1579,7 +1579,7 @@
         <w:rPr>
           <w:noProof/>
         </w:rPr>
-        <w:instrText xml:space="preserve"> PAGEREF _Toc433258647 \h </w:instrText>
+        <w:instrText xml:space="preserve"> PAGEREF _Toc434396007 \h </w:instrText>
       </w:r>
       <w:r>
         <w:rPr>
@@ -1651,7 +1651,7 @@
         <w:rPr>
           <w:noProof/>
         </w:rPr>
-        <w:instrText xml:space="preserve"> PAGEREF _Toc433258648 \h </w:instrText>
+        <w:instrText xml:space="preserve"> PAGEREF _Toc434396008 \h </w:instrText>
       </w:r>
       <w:r>
         <w:rPr>
@@ -1723,7 +1723,7 @@
         <w:rPr>
           <w:noProof/>
         </w:rPr>
-        <w:instrText xml:space="preserve"> PAGEREF _Toc433258649 \h </w:instrText>
+        <w:instrText xml:space="preserve"> PAGEREF _Toc434396009 \h </w:instrText>
       </w:r>
       <w:r>
         <w:rPr>
@@ -1795,7 +1795,7 @@
         <w:rPr>
           <w:noProof/>
         </w:rPr>
-        <w:instrText xml:space="preserve"> PAGEREF _Toc433258650 \h </w:instrText>
+        <w:instrText xml:space="preserve"> PAGEREF _Toc434396010 \h </w:instrText>
       </w:r>
       <w:r>
         <w:rPr>
@@ -1867,7 +1867,7 @@
         <w:rPr>
           <w:noProof/>
         </w:rPr>
-        <w:instrText xml:space="preserve"> PAGEREF _Toc433258651 \h </w:instrText>
+        <w:instrText xml:space="preserve"> PAGEREF _Toc434396011 \h </w:instrText>
       </w:r>
       <w:r>
         <w:rPr>
@@ -1910,7 +1910,7 @@
         <w:br w:type="page"/>
       </w:r>
       <w:bookmarkStart w:id="3" w:name="bmk_BeginTyping"/>
-      <w:bookmarkStart w:id="4" w:name="_Toc433258635"/>
+      <w:bookmarkStart w:id="4" w:name="_Toc434395995"/>
       <w:bookmarkEnd w:id="3"/>
       <w:r>
         <w:lastRenderedPageBreak/>
@@ -2129,7 +2129,7 @@
       <w:pPr>
         <w:pStyle w:val="Heading1"/>
       </w:pPr>
-      <w:bookmarkStart w:id="5" w:name="_Toc433258636"/>
+      <w:bookmarkStart w:id="5" w:name="_Toc434395996"/>
       <w:r>
         <w:lastRenderedPageBreak/>
         <w:t>Azure</w:t>
@@ -2187,7 +2187,7 @@
       <w:bookmarkStart w:id="6" w:name="_Ref432573764"/>
       <w:bookmarkStart w:id="7" w:name="_Ref432573896"/>
       <w:bookmarkStart w:id="8" w:name="_Ref432574544"/>
-      <w:bookmarkStart w:id="9" w:name="_Toc433258637"/>
+      <w:bookmarkStart w:id="9" w:name="_Toc434395997"/>
       <w:r>
         <w:t>Gather Essential Information</w:t>
       </w:r>
@@ -2896,7 +2896,7 @@
       </w:pPr>
       <w:bookmarkStart w:id="10" w:name="_Ref432570635"/>
       <w:bookmarkStart w:id="11" w:name="_Ref432571254"/>
-      <w:bookmarkStart w:id="12" w:name="_Toc433258638"/>
+      <w:bookmarkStart w:id="12" w:name="_Toc434395998"/>
       <w:r>
         <w:t>Create Certificates</w:t>
       </w:r>
@@ -3934,7 +3934,7 @@
       <w:pPr>
         <w:pStyle w:val="Heading1"/>
       </w:pPr>
-      <w:bookmarkStart w:id="13" w:name="_Toc433258639"/>
+      <w:bookmarkStart w:id="13" w:name="_Toc434395999"/>
       <w:r>
         <w:lastRenderedPageBreak/>
         <w:t>Vagrant</w:t>
@@ -3945,7 +3945,7 @@
       <w:pPr>
         <w:pStyle w:val="Heading2"/>
       </w:pPr>
-      <w:bookmarkStart w:id="14" w:name="_Toc433258640"/>
+      <w:bookmarkStart w:id="14" w:name="_Toc434396000"/>
       <w:r>
         <w:t>Prerequisites for Azure</w:t>
       </w:r>
@@ -4071,7 +4071,7 @@
       <w:pPr>
         <w:pStyle w:val="Heading2"/>
       </w:pPr>
-      <w:bookmarkStart w:id="15" w:name="_Toc433258641"/>
+      <w:bookmarkStart w:id="15" w:name="_Toc434396001"/>
       <w:proofErr w:type="spellStart"/>
       <w:r>
         <w:t>Vagrantfile</w:t>
@@ -5424,7 +5424,7 @@
       <w:pPr>
         <w:pStyle w:val="Heading2"/>
       </w:pPr>
-      <w:bookmarkStart w:id="16" w:name="_Toc433258642"/>
+      <w:bookmarkStart w:id="16" w:name="_Toc434396002"/>
       <w:proofErr w:type="spellStart"/>
       <w:r>
         <w:t>Gotchas</w:t>
@@ -6552,20 +6552,66 @@
     <w:p>
       <w:pPr>
         <w:pStyle w:val="BodyText"/>
+      </w:pPr>
+    </w:p>
+    <w:p>
+      <w:pPr>
+        <w:pStyle w:val="BodyText"/>
+      </w:pPr>
+    </w:p>
+    <w:p>
+      <w:pPr>
+        <w:pStyle w:val="BodyText"/>
+      </w:pPr>
+      <w:r>
+        <w:lastRenderedPageBreak/>
+        <w:t>5. Vagrant Share</w:t>
+      </w:r>
+    </w:p>
+    <w:p>
+      <w:pPr>
+        <w:pStyle w:val="BodyText"/>
         <w:ind w:left="720"/>
       </w:pPr>
-    </w:p>
-    <w:p>
-      <w:pPr>
-        <w:pStyle w:val="BodyText"/>
-      </w:pPr>
-    </w:p>
-    <w:p>
-      <w:pPr>
-        <w:pStyle w:val="BodyText"/>
-      </w:pPr>
-      <w:r>
-        <w:lastRenderedPageBreak/>
+      <w:r>
+        <w:t>The Vagrant share does not work in Azure so must be disabled otherwise the provisioning will fail.</w:t>
+      </w:r>
+    </w:p>
+    <w:p>
+      <w:pPr>
+        <w:pStyle w:val="BodyText"/>
+        <w:ind w:left="1440"/>
+      </w:pPr>
+      <w:proofErr w:type="spellStart"/>
+      <w:r>
+        <w:rPr>
+          <w:rFonts w:ascii="Courier New" w:hAnsi="Courier New" w:cs="Courier New"/>
+        </w:rPr>
+        <w:t>override.vm.synced_folder</w:t>
+      </w:r>
+      <w:proofErr w:type="spellEnd"/>
+      <w:r>
+        <w:rPr>
+          <w:rFonts w:ascii="Courier New" w:hAnsi="Courier New" w:cs="Courier New"/>
+        </w:rPr>
+        <w:t xml:space="preserve"> '.', '/vagrant', disabled: true</w:t>
+      </w:r>
+    </w:p>
+    <w:p>
+      <w:pPr>
+        <w:widowControl/>
+        <w:overflowPunct/>
+        <w:autoSpaceDE/>
+        <w:autoSpaceDN/>
+        <w:adjustRightInd/>
+        <w:textAlignment w:val="auto"/>
+        <w:rPr>
+          <w:b/>
+          <w:kern w:val="28"/>
+          <w:sz w:val="28"/>
+        </w:rPr>
+      </w:pPr>
+      <w:r>
         <w:br w:type="page"/>
       </w:r>
     </w:p>
@@ -6573,7 +6619,7 @@
       <w:pPr>
         <w:pStyle w:val="Heading1"/>
       </w:pPr>
-      <w:bookmarkStart w:id="17" w:name="_Toc433258643"/>
+      <w:bookmarkStart w:id="17" w:name="_Toc434396003"/>
       <w:r>
         <w:lastRenderedPageBreak/>
         <w:t>Azure Linux VM Access</w:t>
@@ -6607,7 +6653,7 @@
       <w:pPr>
         <w:pStyle w:val="Heading2"/>
       </w:pPr>
-      <w:bookmarkStart w:id="18" w:name="_Toc433258644"/>
+      <w:bookmarkStart w:id="18" w:name="_Toc434396004"/>
       <w:r>
         <w:t>Putty Private Key</w:t>
       </w:r>
@@ -6981,7 +7027,7 @@
       <w:pPr>
         <w:pStyle w:val="Heading2"/>
       </w:pPr>
-      <w:bookmarkStart w:id="19" w:name="_Toc433258645"/>
+      <w:bookmarkStart w:id="19" w:name="_Toc434396005"/>
       <w:r>
         <w:t>Putty Access</w:t>
       </w:r>
@@ -7159,19 +7205,35 @@
       <w:pPr>
         <w:pStyle w:val="BodyText"/>
       </w:pPr>
+    </w:p>
+    <w:p>
+      <w:pPr>
+        <w:pStyle w:val="BodyText"/>
+      </w:pPr>
       <w:r>
         <w:lastRenderedPageBreak/>
-        <w:t xml:space="preserve">Since the private key is associated with the ‘vagrant’ user this is what you should logon as then switch to </w:t>
-      </w:r>
-      <w:proofErr w:type="spellStart"/>
-      <w:r>
-        <w:t>actian</w:t>
-      </w:r>
-      <w:proofErr w:type="spellEnd"/>
-      <w:r>
-        <w:t xml:space="preserve"> e.g. </w:t>
-      </w:r>
-      <w:proofErr w:type="spellStart"/>
+        <w:t>Please Note:</w:t>
+      </w:r>
+    </w:p>
+    <w:p>
+      <w:pPr>
+        <w:pStyle w:val="BodyText"/>
+        <w:ind w:left="720"/>
+      </w:pPr>
+      <w:r>
+        <w:t>Since the private key is associated with the ‘vagrant’ user this is what you should logo</w:t>
+      </w:r>
+      <w:r>
+        <w:t>n as then switch to actian.</w:t>
+      </w:r>
+    </w:p>
+    <w:p>
+      <w:pPr>
+        <w:pStyle w:val="BodyText"/>
+        <w:ind w:left="1440"/>
+      </w:pPr>
+      <w:proofErr w:type="spellStart"/>
+      <w:proofErr w:type="gramStart"/>
       <w:r>
         <w:rPr>
           <w:rFonts w:ascii="Courier New" w:hAnsi="Courier New" w:cs="Courier New"/>
@@ -7179,6 +7241,7 @@
         <w:t>sudo</w:t>
       </w:r>
       <w:proofErr w:type="spellEnd"/>
+      <w:proofErr w:type="gramEnd"/>
       <w:r>
         <w:rPr>
           <w:rFonts w:ascii="Courier New" w:hAnsi="Courier New" w:cs="Courier New"/>
@@ -7244,7 +7307,7 @@
           <w:sz w:val="22"/>
         </w:rPr>
       </w:pPr>
-      <w:bookmarkStart w:id="20" w:name="_Toc433258646"/>
+      <w:bookmarkStart w:id="20" w:name="_Toc434396006"/>
       <w:r>
         <w:lastRenderedPageBreak/>
         <w:t>External Access</w:t>
@@ -7322,7 +7385,7 @@
       <w:pPr>
         <w:pStyle w:val="Heading2"/>
       </w:pPr>
-      <w:bookmarkStart w:id="21" w:name="_Toc433258647"/>
+      <w:bookmarkStart w:id="21" w:name="_Toc434396007"/>
       <w:r>
         <w:t>Linux Ports</w:t>
       </w:r>
@@ -7419,7 +7482,13 @@
         <w:t>The Vagrant Vector installation uses ID VH a</w:t>
       </w:r>
       <w:r>
-        <w:t>nd as a result the above resolve to 16902, 27712, 27719 and 44103 respectively.</w:t>
+        <w:t xml:space="preserve">nd as a result the above resolve to 16902, </w:t>
+      </w:r>
+      <w:r>
+        <w:t>44103, 27712 and</w:t>
+      </w:r>
+      <w:r>
+        <w:t xml:space="preserve"> 27719 respectively.</w:t>
       </w:r>
     </w:p>
     <w:p>
@@ -8170,7 +8239,7 @@
       <w:pPr>
         <w:pStyle w:val="Heading2"/>
       </w:pPr>
-      <w:bookmarkStart w:id="22" w:name="_Toc433258648"/>
+      <w:bookmarkStart w:id="22" w:name="_Toc434396008"/>
       <w:r>
         <w:t>Azure Ports</w:t>
       </w:r>
@@ -8546,7 +8615,7 @@
       <w:pPr>
         <w:pStyle w:val="Heading2"/>
       </w:pPr>
-      <w:bookmarkStart w:id="23" w:name="_Toc433258649"/>
+      <w:bookmarkStart w:id="23" w:name="_Toc434396009"/>
       <w:r>
         <w:lastRenderedPageBreak/>
         <w:t>Ingres Net Connection</w:t>
@@ -8642,7 +8711,7 @@
       <w:pPr>
         <w:pStyle w:val="Heading2"/>
       </w:pPr>
-      <w:bookmarkStart w:id="24" w:name="_Toc433258650"/>
+      <w:bookmarkStart w:id="24" w:name="_Toc434396010"/>
       <w:r>
         <w:lastRenderedPageBreak/>
         <w:t>ODBC Connection</w:t>
@@ -8839,7 +8908,7 @@
       <w:pPr>
         <w:pStyle w:val="Heading2"/>
       </w:pPr>
-      <w:bookmarkStart w:id="25" w:name="_Toc433258651"/>
+      <w:bookmarkStart w:id="25" w:name="_Toc434396011"/>
       <w:r>
         <w:lastRenderedPageBreak/>
         <w:t>JDBC Connection</w:t>
@@ -9215,7 +9284,7 @@
     <w:bookmarkStart w:id="28" w:name="bmk_IssueC"/>
     <w:bookmarkEnd w:id="28"/>
     <w:r>
-      <w:t>Draft A</w:t>
+      <w:t>Draft C</w:t>
     </w:r>
     <w:r>
       <w:t xml:space="preserve">) Page </w:t>
@@ -13489,7 +13558,7 @@
 </file>
 
 <file path=customXml/itemProps1.xml><?xml version="1.0" encoding="utf-8"?>
-<ds:datastoreItem xmlns:ds="http://schemas.openxmlformats.org/officeDocument/2006/customXml" ds:itemID="{5111220C-5D27-420C-BDBE-A460D2ED644E}">
+<ds:datastoreItem xmlns:ds="http://schemas.openxmlformats.org/officeDocument/2006/customXml" ds:itemID="{5744DC92-0DD3-434B-B372-5D307D557748}">
   <ds:schemaRefs>
     <ds:schemaRef ds:uri="http://schemas.openxmlformats.org/officeDocument/2006/bibliography"/>
   </ds:schemaRefs>
